--- a/Báo Cáo/Diagram/Usecase/Dac_ta_VeMayBay.docx
+++ b/Báo Cáo/Diagram/Usecase/Dac_ta_VeMayBay.docx
@@ -35,9 +35,9 @@
         <w:tblLook w:val="04A0" w:firstRow="1" w:lastRow="0" w:firstColumn="1" w:lastColumn="0" w:noHBand="0" w:noVBand="1"/>
       </w:tblPr>
       <w:tblGrid>
-        <w:gridCol w:w="3520"/>
-        <w:gridCol w:w="3032"/>
-        <w:gridCol w:w="3141"/>
+        <w:gridCol w:w="3738"/>
+        <w:gridCol w:w="2898"/>
+        <w:gridCol w:w="3086"/>
       </w:tblGrid>
       <w:tr>
         <w:trPr>
@@ -74,10 +74,10 @@
                 <w:szCs w:val="26"/>
               </w:rPr>
               <w:drawing>
-                <wp:inline distT="0" distB="0" distL="0" distR="0" wp14:anchorId="11AA10A5" wp14:editId="444D3CF8">
-                  <wp:extent cx="5943600" cy="3098800"/>
-                  <wp:effectExtent l="0" t="0" r="0" b="6350"/>
-                  <wp:docPr id="2" name="Picture 2"/>
+                <wp:inline distT="0" distB="0" distL="0" distR="0" wp14:anchorId="002F7569" wp14:editId="661801A6">
+                  <wp:extent cx="6103620" cy="4609325"/>
+                  <wp:effectExtent l="0" t="0" r="0" b="1270"/>
+                  <wp:docPr id="1" name="Picture 1"/>
                   <wp:cNvGraphicFramePr>
                     <a:graphicFrameLocks xmlns:a="http://schemas.openxmlformats.org/drawingml/2006/main" noChangeAspect="1"/>
                   </wp:cNvGraphicFramePr>
@@ -85,7 +85,7 @@
                     <a:graphicData uri="http://schemas.openxmlformats.org/drawingml/2006/picture">
                       <pic:pic xmlns:pic="http://schemas.openxmlformats.org/drawingml/2006/picture">
                         <pic:nvPicPr>
-                          <pic:cNvPr id="2" name="Picture 2"/>
+                          <pic:cNvPr id="1" name="Picture 1"/>
                           <pic:cNvPicPr/>
                         </pic:nvPicPr>
                         <pic:blipFill>
@@ -103,7 +103,7 @@
                         <pic:spPr>
                           <a:xfrm>
                             <a:off x="0" y="0"/>
-                            <a:ext cx="5943600" cy="3098800"/>
+                            <a:ext cx="6110360" cy="4614415"/>
                           </a:xfrm>
                           <a:prstGeom prst="rect">
                             <a:avLst/>
@@ -5146,144 +5146,27 @@
           <w:p>
             <w:pPr>
               <w:pStyle w:val="TableContents"/>
-              <w:jc w:val="center"/>
-              <w:rPr>
-                <w:rFonts w:ascii="Calibri" w:hAnsi="Calibri"/>
-                <w:color w:val="000000"/>
-                <w:sz w:val="26"/>
-                <w:szCs w:val="26"/>
-              </w:rPr>
-            </w:pPr>
-          </w:p>
-          <w:p>
-            <w:pPr>
-              <w:pStyle w:val="TableContents"/>
-              <w:jc w:val="center"/>
-              <w:rPr>
-                <w:rFonts w:ascii="Calibri" w:hAnsi="Calibri"/>
-                <w:color w:val="000000"/>
-                <w:sz w:val="26"/>
-                <w:szCs w:val="26"/>
-              </w:rPr>
-            </w:pPr>
-          </w:p>
-          <w:p>
-            <w:pPr>
-              <w:pStyle w:val="TableContents"/>
-              <w:jc w:val="center"/>
-              <w:rPr>
-                <w:rFonts w:ascii="Calibri" w:hAnsi="Calibri"/>
-                <w:color w:val="000000"/>
-                <w:sz w:val="26"/>
-                <w:szCs w:val="26"/>
-              </w:rPr>
-            </w:pPr>
-          </w:p>
-          <w:p>
-            <w:pPr>
-              <w:pStyle w:val="TableContents"/>
-              <w:jc w:val="center"/>
-              <w:rPr>
-                <w:rFonts w:ascii="Calibri" w:hAnsi="Calibri"/>
-                <w:color w:val="000000"/>
-                <w:sz w:val="26"/>
-                <w:szCs w:val="26"/>
-              </w:rPr>
-            </w:pPr>
-          </w:p>
-          <w:p>
-            <w:pPr>
-              <w:pStyle w:val="TableContents"/>
-              <w:jc w:val="center"/>
-              <w:rPr>
-                <w:rFonts w:ascii="Calibri" w:hAnsi="Calibri"/>
-                <w:color w:val="000000"/>
-                <w:sz w:val="26"/>
-                <w:szCs w:val="26"/>
-              </w:rPr>
-            </w:pPr>
-          </w:p>
-          <w:p>
-            <w:pPr>
-              <w:pStyle w:val="TableContents"/>
-              <w:jc w:val="center"/>
-              <w:rPr>
-                <w:rFonts w:ascii="Calibri" w:hAnsi="Calibri"/>
-                <w:color w:val="000000"/>
-                <w:sz w:val="26"/>
-                <w:szCs w:val="26"/>
-              </w:rPr>
-            </w:pPr>
-          </w:p>
-          <w:p>
-            <w:pPr>
-              <w:pStyle w:val="TableContents"/>
-              <w:jc w:val="center"/>
-              <w:rPr>
-                <w:rFonts w:ascii="Calibri" w:hAnsi="Calibri"/>
-                <w:color w:val="000000"/>
-                <w:sz w:val="26"/>
-                <w:szCs w:val="26"/>
-              </w:rPr>
-            </w:pPr>
-          </w:p>
-          <w:p>
-            <w:pPr>
-              <w:pStyle w:val="TableContents"/>
-              <w:jc w:val="center"/>
-              <w:rPr>
-                <w:rFonts w:ascii="Calibri" w:hAnsi="Calibri"/>
-                <w:color w:val="000000"/>
-                <w:sz w:val="26"/>
-                <w:szCs w:val="26"/>
-              </w:rPr>
-            </w:pPr>
-          </w:p>
-          <w:p>
-            <w:pPr>
-              <w:pStyle w:val="TableContents"/>
-              <w:rPr>
-                <w:rFonts w:ascii="Calibri" w:hAnsi="Calibri"/>
-                <w:color w:val="000000"/>
-                <w:sz w:val="26"/>
-                <w:szCs w:val="26"/>
-                <w:lang w:val="en-US"/>
-              </w:rPr>
-            </w:pPr>
-            <w:r>
-              <w:rPr>
-                <w:rFonts w:ascii="Calibri" w:hAnsi="Calibri"/>
-                <w:color w:val="000000"/>
-                <w:sz w:val="26"/>
-                <w:szCs w:val="26"/>
-                <w:lang w:val="en-US"/>
-              </w:rPr>
-              <w:t>+Thêm vé cho chuyến bay</w:t>
-            </w:r>
-          </w:p>
-          <w:p>
-            <w:pPr>
-              <w:pStyle w:val="TableContents"/>
-              <w:rPr>
-                <w:rFonts w:ascii="Calibri" w:hAnsi="Calibri"/>
-                <w:color w:val="000000"/>
-                <w:sz w:val="26"/>
-                <w:szCs w:val="26"/>
-              </w:rPr>
-            </w:pPr>
-            <w:r>
-              <w:rPr>
-                <w:rFonts w:ascii="Calibri" w:hAnsi="Calibri"/>
+              <w:rPr>
+                <w:rFonts w:ascii="Calibri" w:hAnsi="Calibri"/>
+                <w:color w:val="000000"/>
+                <w:sz w:val="26"/>
+                <w:szCs w:val="26"/>
+              </w:rPr>
+            </w:pPr>
+            <w:r>
+              <w:rPr>
+                <w:rFonts w:ascii="Calibri" w:hAnsi="Calibri"/>
+                <w:noProof/>
                 <w:color w:val="000000"/>
                 <w:sz w:val="26"/>
                 <w:szCs w:val="26"/>
               </w:rPr>
               <w:lastRenderedPageBreak/>
               <w:drawing>
-                <wp:inline distT="0" distB="0" distL="0" distR="0" wp14:anchorId="6228C451" wp14:editId="5100498A">
-                  <wp:extent cx="5943600" cy="3545840"/>
+                <wp:inline distT="0" distB="0" distL="0" distR="0" wp14:anchorId="19E82169" wp14:editId="78BCA056">
+                  <wp:extent cx="5943600" cy="5531485"/>
                   <wp:effectExtent l="0" t="0" r="0" b="0"/>
-                  <wp:docPr id="1" name="Picture 1"/>
+                  <wp:docPr id="3" name="Picture 3"/>
                   <wp:cNvGraphicFramePr>
                     <a:graphicFrameLocks xmlns:a="http://schemas.openxmlformats.org/drawingml/2006/main" noChangeAspect="1"/>
                   </wp:cNvGraphicFramePr>
@@ -5291,11 +5174,17 @@
                     <a:graphicData uri="http://schemas.openxmlformats.org/drawingml/2006/picture">
                       <pic:pic xmlns:pic="http://schemas.openxmlformats.org/drawingml/2006/picture">
                         <pic:nvPicPr>
-                          <pic:cNvPr id="1" name=""/>
+                          <pic:cNvPr id="3" name="Picture 3"/>
                           <pic:cNvPicPr/>
                         </pic:nvPicPr>
                         <pic:blipFill>
-                          <a:blip r:embed="rId5"/>
+                          <a:blip r:embed="rId5">
+                            <a:extLst>
+                              <a:ext uri="{28A0092B-C50C-407E-A947-70E740481C1C}">
+                                <a14:useLocalDpi xmlns:a14="http://schemas.microsoft.com/office/drawing/2010/main" val="0"/>
+                              </a:ext>
+                            </a:extLst>
+                          </a:blip>
                           <a:stretch>
                             <a:fillRect/>
                           </a:stretch>
@@ -5303,7 +5192,7 @@
                         <pic:spPr>
                           <a:xfrm>
                             <a:off x="0" y="0"/>
-                            <a:ext cx="5943600" cy="3545840"/>
+                            <a:ext cx="5943600" cy="5531485"/>
                           </a:xfrm>
                           <a:prstGeom prst="rect">
                             <a:avLst/>
@@ -5315,309 +5204,6 @@
                 </wp:inline>
               </w:drawing>
             </w:r>
-          </w:p>
-          <w:p>
-            <w:pPr>
-              <w:pStyle w:val="TableContents"/>
-              <w:jc w:val="center"/>
-              <w:rPr>
-                <w:rFonts w:ascii="Calibri" w:hAnsi="Calibri"/>
-                <w:color w:val="000000"/>
-                <w:sz w:val="26"/>
-                <w:szCs w:val="26"/>
-              </w:rPr>
-            </w:pPr>
-          </w:p>
-          <w:p>
-            <w:pPr>
-              <w:pStyle w:val="TableContents"/>
-              <w:rPr>
-                <w:rFonts w:ascii="Calibri" w:hAnsi="Calibri"/>
-                <w:color w:val="000000"/>
-                <w:sz w:val="26"/>
-                <w:szCs w:val="26"/>
-                <w:lang w:val="en-US"/>
-              </w:rPr>
-            </w:pPr>
-            <w:r>
-              <w:rPr>
-                <w:rFonts w:ascii="Calibri" w:hAnsi="Calibri"/>
-                <w:color w:val="000000"/>
-                <w:sz w:val="26"/>
-                <w:szCs w:val="26"/>
-                <w:lang w:val="en-US"/>
-              </w:rPr>
-              <w:t>+Sửa vé cho chuyến bay</w:t>
-            </w:r>
-          </w:p>
-          <w:p>
-            <w:pPr>
-              <w:pStyle w:val="TableContents"/>
-              <w:rPr>
-                <w:rFonts w:ascii="Calibri" w:hAnsi="Calibri"/>
-                <w:color w:val="000000"/>
-                <w:sz w:val="26"/>
-                <w:szCs w:val="26"/>
-                <w:lang w:val="en-US"/>
-              </w:rPr>
-            </w:pPr>
-            <w:r>
-              <w:rPr>
-                <w:rFonts w:ascii="Calibri" w:hAnsi="Calibri"/>
-                <w:color w:val="000000"/>
-                <w:sz w:val="26"/>
-                <w:szCs w:val="26"/>
-                <w:lang w:val="en-US"/>
-              </w:rPr>
-              <w:drawing>
-                <wp:inline distT="0" distB="0" distL="0" distR="0" wp14:anchorId="1312257A" wp14:editId="3A3473D7">
-                  <wp:extent cx="5943600" cy="3573145"/>
-                  <wp:effectExtent l="0" t="0" r="0" b="8255"/>
-                  <wp:docPr id="12" name="Picture 12"/>
-                  <wp:cNvGraphicFramePr>
-                    <a:graphicFrameLocks xmlns:a="http://schemas.openxmlformats.org/drawingml/2006/main" noChangeAspect="1"/>
-                  </wp:cNvGraphicFramePr>
-                  <a:graphic xmlns:a="http://schemas.openxmlformats.org/drawingml/2006/main">
-                    <a:graphicData uri="http://schemas.openxmlformats.org/drawingml/2006/picture">
-                      <pic:pic xmlns:pic="http://schemas.openxmlformats.org/drawingml/2006/picture">
-                        <pic:nvPicPr>
-                          <pic:cNvPr id="1" name=""/>
-                          <pic:cNvPicPr/>
-                        </pic:nvPicPr>
-                        <pic:blipFill>
-                          <a:blip r:embed="rId6"/>
-                          <a:stretch>
-                            <a:fillRect/>
-                          </a:stretch>
-                        </pic:blipFill>
-                        <pic:spPr>
-                          <a:xfrm>
-                            <a:off x="0" y="0"/>
-                            <a:ext cx="5943600" cy="3573145"/>
-                          </a:xfrm>
-                          <a:prstGeom prst="rect">
-                            <a:avLst/>
-                          </a:prstGeom>
-                        </pic:spPr>
-                      </pic:pic>
-                    </a:graphicData>
-                  </a:graphic>
-                </wp:inline>
-              </w:drawing>
-            </w:r>
-          </w:p>
-          <w:p>
-            <w:pPr>
-              <w:pStyle w:val="TableContents"/>
-              <w:rPr>
-                <w:rFonts w:ascii="Calibri" w:hAnsi="Calibri"/>
-                <w:color w:val="000000"/>
-                <w:sz w:val="26"/>
-                <w:szCs w:val="26"/>
-                <w:lang w:val="en-US"/>
-              </w:rPr>
-            </w:pPr>
-          </w:p>
-          <w:p>
-            <w:pPr>
-              <w:pStyle w:val="TableContents"/>
-              <w:rPr>
-                <w:rFonts w:ascii="Calibri" w:hAnsi="Calibri"/>
-                <w:color w:val="000000"/>
-                <w:sz w:val="26"/>
-                <w:szCs w:val="26"/>
-                <w:lang w:val="en-US"/>
-              </w:rPr>
-            </w:pPr>
-          </w:p>
-          <w:p>
-            <w:pPr>
-              <w:pStyle w:val="TableContents"/>
-              <w:rPr>
-                <w:rFonts w:ascii="Calibri" w:hAnsi="Calibri"/>
-                <w:color w:val="000000"/>
-                <w:sz w:val="26"/>
-                <w:szCs w:val="26"/>
-                <w:lang w:val="en-US"/>
-              </w:rPr>
-            </w:pPr>
-            <w:r>
-              <w:rPr>
-                <w:rFonts w:ascii="Calibri" w:hAnsi="Calibri"/>
-                <w:color w:val="000000"/>
-                <w:sz w:val="26"/>
-                <w:szCs w:val="26"/>
-                <w:lang w:val="en-US"/>
-              </w:rPr>
-              <w:t>+Xóa vé cho chuyến bay</w:t>
-            </w:r>
-          </w:p>
-          <w:p>
-            <w:pPr>
-              <w:pStyle w:val="TableContents"/>
-              <w:rPr>
-                <w:rFonts w:ascii="Calibri" w:hAnsi="Calibri"/>
-                <w:color w:val="000000"/>
-                <w:sz w:val="26"/>
-                <w:szCs w:val="26"/>
-                <w:lang w:val="en-US"/>
-              </w:rPr>
-            </w:pPr>
-            <w:r>
-              <w:rPr>
-                <w:noProof/>
-              </w:rPr>
-              <w:lastRenderedPageBreak/>
-              <w:drawing>
-                <wp:inline distT="0" distB="0" distL="0" distR="0" wp14:anchorId="094CD3A1" wp14:editId="635F76C4">
-                  <wp:extent cx="5196840" cy="3466781"/>
-                  <wp:effectExtent l="0" t="0" r="3810" b="635"/>
-                  <wp:docPr id="11" name="Picture 11"/>
-                  <wp:cNvGraphicFramePr>
-                    <a:graphicFrameLocks xmlns:a="http://schemas.openxmlformats.org/drawingml/2006/main" noChangeAspect="1"/>
-                  </wp:cNvGraphicFramePr>
-                  <a:graphic xmlns:a="http://schemas.openxmlformats.org/drawingml/2006/main">
-                    <a:graphicData uri="http://schemas.openxmlformats.org/drawingml/2006/picture">
-                      <pic:pic xmlns:pic="http://schemas.openxmlformats.org/drawingml/2006/picture">
-                        <pic:nvPicPr>
-                          <pic:cNvPr id="0" name="Picture 3"/>
-                          <pic:cNvPicPr>
-                            <a:picLocks noChangeAspect="1" noChangeArrowheads="1"/>
-                          </pic:cNvPicPr>
-                        </pic:nvPicPr>
-                        <pic:blipFill>
-                          <a:blip r:embed="rId7">
-                            <a:extLst>
-                              <a:ext uri="{28A0092B-C50C-407E-A947-70E740481C1C}">
-                                <a14:useLocalDpi xmlns:a14="http://schemas.microsoft.com/office/drawing/2010/main" val="0"/>
-                              </a:ext>
-                            </a:extLst>
-                          </a:blip>
-                          <a:srcRect/>
-                          <a:stretch>
-                            <a:fillRect/>
-                          </a:stretch>
-                        </pic:blipFill>
-                        <pic:spPr bwMode="auto">
-                          <a:xfrm>
-                            <a:off x="0" y="0"/>
-                            <a:ext cx="5199210" cy="3468362"/>
-                          </a:xfrm>
-                          <a:prstGeom prst="rect">
-                            <a:avLst/>
-                          </a:prstGeom>
-                          <a:noFill/>
-                          <a:ln>
-                            <a:noFill/>
-                          </a:ln>
-                        </pic:spPr>
-                      </pic:pic>
-                    </a:graphicData>
-                  </a:graphic>
-                </wp:inline>
-              </w:drawing>
-            </w:r>
-          </w:p>
-          <w:p>
-            <w:pPr>
-              <w:pStyle w:val="TableContents"/>
-              <w:rPr>
-                <w:rFonts w:ascii="Calibri" w:hAnsi="Calibri"/>
-                <w:color w:val="000000"/>
-                <w:sz w:val="26"/>
-                <w:szCs w:val="26"/>
-                <w:lang w:val="en-US"/>
-              </w:rPr>
-            </w:pPr>
-          </w:p>
-          <w:p>
-            <w:pPr>
-              <w:pStyle w:val="TableContents"/>
-              <w:rPr>
-                <w:rFonts w:ascii="Calibri" w:hAnsi="Calibri"/>
-                <w:color w:val="000000"/>
-                <w:sz w:val="26"/>
-                <w:szCs w:val="26"/>
-                <w:lang w:val="en-US"/>
-              </w:rPr>
-            </w:pPr>
-            <w:r>
-              <w:rPr>
-                <w:rFonts w:ascii="Calibri" w:hAnsi="Calibri"/>
-                <w:color w:val="000000"/>
-                <w:sz w:val="26"/>
-                <w:szCs w:val="26"/>
-                <w:lang w:val="en-US"/>
-              </w:rPr>
-              <w:t>+Tìm kiếm vé</w:t>
-            </w:r>
-          </w:p>
-          <w:p>
-            <w:pPr>
-              <w:pStyle w:val="TableContents"/>
-              <w:rPr>
-                <w:rFonts w:ascii="Calibri" w:hAnsi="Calibri"/>
-                <w:color w:val="000000"/>
-                <w:sz w:val="26"/>
-                <w:szCs w:val="26"/>
-                <w:lang w:val="en-US"/>
-              </w:rPr>
-            </w:pPr>
-            <w:r>
-              <w:rPr>
-                <w:rFonts w:ascii="Calibri" w:hAnsi="Calibri"/>
-                <w:color w:val="000000"/>
-                <w:sz w:val="26"/>
-                <w:szCs w:val="26"/>
-                <w:lang w:val="en-US"/>
-              </w:rPr>
-              <w:drawing>
-                <wp:inline distT="0" distB="0" distL="0" distR="0" wp14:anchorId="605C2EA5" wp14:editId="4B7649EE">
-                  <wp:extent cx="4785360" cy="3870752"/>
-                  <wp:effectExtent l="0" t="0" r="0" b="0"/>
-                  <wp:docPr id="10" name="Picture 10"/>
-                  <wp:cNvGraphicFramePr>
-                    <a:graphicFrameLocks xmlns:a="http://schemas.openxmlformats.org/drawingml/2006/main" noChangeAspect="1"/>
-                  </wp:cNvGraphicFramePr>
-                  <a:graphic xmlns:a="http://schemas.openxmlformats.org/drawingml/2006/main">
-                    <a:graphicData uri="http://schemas.openxmlformats.org/drawingml/2006/picture">
-                      <pic:pic xmlns:pic="http://schemas.openxmlformats.org/drawingml/2006/picture">
-                        <pic:nvPicPr>
-                          <pic:cNvPr id="1" name=""/>
-                          <pic:cNvPicPr/>
-                        </pic:nvPicPr>
-                        <pic:blipFill>
-                          <a:blip r:embed="rId8"/>
-                          <a:stretch>
-                            <a:fillRect/>
-                          </a:stretch>
-                        </pic:blipFill>
-                        <pic:spPr>
-                          <a:xfrm>
-                            <a:off x="0" y="0"/>
-                            <a:ext cx="4788842" cy="3873568"/>
-                          </a:xfrm>
-                          <a:prstGeom prst="rect">
-                            <a:avLst/>
-                          </a:prstGeom>
-                        </pic:spPr>
-                      </pic:pic>
-                    </a:graphicData>
-                  </a:graphic>
-                </wp:inline>
-              </w:drawing>
-            </w:r>
-          </w:p>
-          <w:p>
-            <w:pPr>
-              <w:pStyle w:val="TableContents"/>
-              <w:rPr>
-                <w:rFonts w:ascii="Calibri" w:hAnsi="Calibri"/>
-                <w:color w:val="000000"/>
-                <w:sz w:val="26"/>
-                <w:szCs w:val="26"/>
-              </w:rPr>
-            </w:pPr>
           </w:p>
         </w:tc>
       </w:tr>

--- a/Báo Cáo/Diagram/Usecase/Dac_ta_VeMayBay.docx
+++ b/Báo Cáo/Diagram/Usecase/Dac_ta_VeMayBay.docx
@@ -35,9 +35,9 @@
         <w:tblLook w:val="04A0" w:firstRow="1" w:lastRow="0" w:firstColumn="1" w:lastColumn="0" w:noHBand="0" w:noVBand="1"/>
       </w:tblPr>
       <w:tblGrid>
-        <w:gridCol w:w="3738"/>
-        <w:gridCol w:w="2898"/>
-        <w:gridCol w:w="3086"/>
+        <w:gridCol w:w="3520"/>
+        <w:gridCol w:w="3032"/>
+        <w:gridCol w:w="3141"/>
       </w:tblGrid>
       <w:tr>
         <w:trPr>
@@ -74,10 +74,10 @@
                 <w:szCs w:val="26"/>
               </w:rPr>
               <w:drawing>
-                <wp:inline distT="0" distB="0" distL="0" distR="0" wp14:anchorId="002F7569" wp14:editId="661801A6">
-                  <wp:extent cx="6103620" cy="4609325"/>
-                  <wp:effectExtent l="0" t="0" r="0" b="1270"/>
-                  <wp:docPr id="1" name="Picture 1"/>
+                <wp:inline distT="0" distB="0" distL="0" distR="0" wp14:anchorId="13470C7F" wp14:editId="3CD3F108">
+                  <wp:extent cx="5943600" cy="3910965"/>
+                  <wp:effectExtent l="0" t="0" r="0" b="0"/>
+                  <wp:docPr id="2" name="Picture 2"/>
                   <wp:cNvGraphicFramePr>
                     <a:graphicFrameLocks xmlns:a="http://schemas.openxmlformats.org/drawingml/2006/main" noChangeAspect="1"/>
                   </wp:cNvGraphicFramePr>
@@ -85,7 +85,7 @@
                     <a:graphicData uri="http://schemas.openxmlformats.org/drawingml/2006/picture">
                       <pic:pic xmlns:pic="http://schemas.openxmlformats.org/drawingml/2006/picture">
                         <pic:nvPicPr>
-                          <pic:cNvPr id="1" name="Picture 1"/>
+                          <pic:cNvPr id="2" name="Picture 2"/>
                           <pic:cNvPicPr/>
                         </pic:nvPicPr>
                         <pic:blipFill>
@@ -103,7 +103,7 @@
                         <pic:spPr>
                           <a:xfrm>
                             <a:off x="0" y="0"/>
-                            <a:ext cx="6110360" cy="4614415"/>
+                            <a:ext cx="5943600" cy="3910965"/>
                           </a:xfrm>
                           <a:prstGeom prst="rect">
                             <a:avLst/>
@@ -3738,7 +3738,17 @@
                 <w:szCs w:val="26"/>
                 <w:lang w:val="en-US"/>
               </w:rPr>
-              <w:t>4. Nếu chọn “Có” hệ thống hiện thông báo xóa thành công và nếu chọn “Không” hệ thống sẽ quay lại giao diện chức năng quản lý vé máy bay</w:t>
+              <w:t xml:space="preserve">4. Nếu chọn “Có” hệ thống hiện thông báo xóa thành công và nếu chọn “Không” hệ thống sẽ quay lại giao </w:t>
+            </w:r>
+            <w:r>
+              <w:rPr>
+                <w:rFonts w:ascii="Calibri" w:hAnsi="Calibri"/>
+                <w:sz w:val="26"/>
+                <w:szCs w:val="26"/>
+                <w:lang w:val="en-US"/>
+              </w:rPr>
+              <w:lastRenderedPageBreak/>
+              <w:t>diện chức năng quản lý vé máy bay</w:t>
             </w:r>
           </w:p>
         </w:tc>
